--- a/docs/investigadorescategorizadosIyII.docx
+++ b/docs/investigadorescategorizadosIyII.docx
@@ -54,7 +54,7 @@
             </w:pPr>
             <w:r>
               <w:rPr/>
-              <w:t>Personal de apoyo (últimos 5 años)</w:t>
+              <w:t xml:space="preserve">Categorizados I y II </w:t>
             </w:r>
           </w:p>
         </w:tc>
@@ -93,6 +93,7 @@
             </w:pPr>
             <w:r>
               <w:rPr/>
+              <w:t>Investigador con dedicación exclusiva o semiexclusiva o cargo CONICET.</w:t>
             </w:r>
           </w:p>
         </w:tc>
@@ -131,21 +132,7 @@
             </w:pPr>
             <w:r>
               <w:rPr/>
-              <w:t>Categorizar</w:t>
-            </w:r>
-            <w:r>
-              <w:rPr/>
-              <w:t xml:space="preserve"> la cantidad de investigadores que la universidad posee dentro de un período de su historia</w:t>
-            </w:r>
-          </w:p>
-          <w:p>
-            <w:pPr>
-              <w:pStyle w:val="Normal"/>
-              <w:spacing w:lineRule="auto" w:line="240" w:before="0" w:after="0"/>
-              <w:rPr/>
-            </w:pPr>
-            <w:r>
-              <w:rPr/>
+              <w:t xml:space="preserve">Visibilizar a los investigadores consolidados con  estatuto de especialistas. </w:t>
             </w:r>
           </w:p>
         </w:tc>
@@ -323,7 +310,7 @@
             </w:pPr>
             <w:r>
               <w:rPr/>
-              <w:t>CONICET, datos propios relevados a través del SIGEVA_UNSAM.</w:t>
+              <w:t>Siu.incentivos</w:t>
             </w:r>
           </w:p>
           <w:p>
@@ -372,7 +359,7 @@
             </w:pPr>
             <w:r>
               <w:rPr/>
-              <w:t>Memoria (sigeva), CONICET, RRHH.</w:t>
+              <w:t>siu/incentivos</w:t>
             </w:r>
           </w:p>
           <w:p>
@@ -421,7 +408,7 @@
             </w:pPr>
             <w:r>
               <w:rPr/>
-              <w:t>anual</w:t>
+              <w:t>Cada 5 años</w:t>
             </w:r>
           </w:p>
           <w:p>
@@ -540,7 +527,11 @@
             </w:pPr>
             <w:r>
               <w:rPr/>
-              <w:t>Desagregación</w:t>
+              <w:t>Desagregaci</w:t>
+            </w:r>
+            <w:r>
+              <w:rPr/>
+              <w:t>ón</w:t>
             </w:r>
           </w:p>
         </w:tc>
@@ -558,11 +549,7 @@
             </w:pPr>
             <w:r>
               <w:rPr/>
-              <w:t xml:space="preserve">Por año </w:t>
-            </w:r>
-            <w:r>
-              <w:rPr/>
-              <w:t>en el último quinquenio</w:t>
+              <w:t xml:space="preserve">Comisión </w:t>
             </w:r>
           </w:p>
           <w:p>
@@ -611,6 +598,7 @@
             </w:pPr>
             <w:r>
               <w:rPr/>
+              <w:t>No posee</w:t>
             </w:r>
           </w:p>
         </w:tc>
@@ -694,13 +682,21 @@
             <w:pPr>
               <w:pStyle w:val="Normal"/>
               <w:spacing w:lineRule="auto" w:line="240" w:before="0" w:after="0"/>
-              <w:rPr>
-                <w:u w:val="single"/>
-              </w:rPr>
-            </w:pPr>
-            <w:r>
-              <w:rPr/>
-              <w:t>Con las fuentes descriptas es confiable sólo a partir de 2016.</w:t>
+              <w:rPr/>
+            </w:pPr>
+            <w:r>
+              <w:rPr/>
+              <w:t>No posee</w:t>
+            </w:r>
+          </w:p>
+          <w:p>
+            <w:pPr>
+              <w:pStyle w:val="Normal"/>
+              <w:spacing w:lineRule="auto" w:line="240" w:before="0" w:after="0"/>
+              <w:rPr/>
+            </w:pPr>
+            <w:r>
+              <w:rPr/>
             </w:r>
           </w:p>
           <w:p>
@@ -773,7 +769,6 @@
     <w:rPrDefault>
       <w:rPr>
         <w:rFonts w:ascii="Calibri" w:hAnsi="Calibri" w:eastAsia="Calibri" w:cs="" w:asciiTheme="minorHAnsi" w:cstheme="minorBidi" w:eastAsiaTheme="minorHAnsi" w:hAnsiTheme="minorHAnsi"/>
-        <w:sz w:val="22"/>
         <w:szCs w:val="22"/>
         <w:lang w:val="es-ES" w:eastAsia="en-US" w:bidi="ar-SA"/>
       </w:rPr>
